--- a/8-手动安装/6-TA-Lib安装.docx
+++ b/8-手动安装/6-TA-Lib安装.docx
@@ -103,8 +103,6 @@
         </w:rPr>
         <w:t>今天调试代码的时候，报错：ModuleNotFoundError: No module named 'talib'</w:t>
       </w:r>
-      <w:bookmarkStart w:id="0" w:name="_GoBack"/>
-      <w:bookmarkEnd w:id="0"/>
     </w:p>
     <w:p>
       <w:pPr>
@@ -1422,31 +1420,6 @@
         <w:bidi w:val="0"/>
         <w:adjustRightInd/>
         <w:snapToGrid/>
-        <w:ind w:firstLine="640" w:firstLineChars="200"/>
-        <w:textAlignment w:val="auto"/>
-        <w:rPr>
-          <w:rFonts w:hint="eastAsia" w:ascii="仿宋" w:hAnsi="仿宋" w:eastAsia="仿宋" w:cs="仿宋"/>
-          <w:sz w:val="32"/>
-          <w:szCs w:val="32"/>
-          <w:lang w:val="en-US" w:eastAsia="zh-CN"/>
-        </w:rPr>
-      </w:pPr>
-    </w:p>
-    <w:p>
-      <w:pPr>
-        <w:keepNext w:val="0"/>
-        <w:keepLines w:val="0"/>
-        <w:pageBreakBefore w:val="0"/>
-        <w:widowControl w:val="0"/>
-        <w:kinsoku/>
-        <w:wordWrap/>
-        <w:overflowPunct/>
-        <w:topLinePunct w:val="0"/>
-        <w:autoSpaceDE/>
-        <w:autoSpaceDN/>
-        <w:bidi w:val="0"/>
-        <w:adjustRightInd/>
-        <w:snapToGrid/>
         <w:ind w:firstLine="480" w:firstLineChars="200"/>
         <w:textAlignment w:val="auto"/>
         <w:rPr>
@@ -1463,9 +1436,17 @@
           <w:szCs w:val="24"/>
         </w:rPr>
         <w:drawing>
-          <wp:inline distT="0" distB="0" distL="114300" distR="114300">
-            <wp:extent cx="7877175" cy="819150"/>
-            <wp:effectExtent l="0" t="0" r="0" b="0"/>
+          <wp:anchor distT="0" distB="0" distL="114300" distR="114300" simplePos="0" relativeHeight="251658240" behindDoc="0" locked="0" layoutInCell="1" allowOverlap="1">
+            <wp:simplePos x="0" y="0"/>
+            <wp:positionH relativeFrom="column">
+              <wp:posOffset>38100</wp:posOffset>
+            </wp:positionH>
+            <wp:positionV relativeFrom="paragraph">
+              <wp:posOffset>354965</wp:posOffset>
+            </wp:positionV>
+            <wp:extent cx="5575935" cy="579755"/>
+            <wp:effectExtent l="0" t="0" r="5715" b="1270"/>
+            <wp:wrapTopAndBottom/>
             <wp:docPr id="3" name="图片 3" descr="IMG_256"/>
             <wp:cNvGraphicFramePr>
               <a:graphicFrameLocks xmlns:a="http://schemas.openxmlformats.org/drawingml/2006/main" noChangeAspect="1"/>
@@ -1488,7 +1469,7 @@
                   <pic:spPr>
                     <a:xfrm>
                       <a:off x="0" y="0"/>
-                      <a:ext cx="7877175" cy="819150"/>
+                      <a:ext cx="5575935" cy="579755"/>
                     </a:xfrm>
                     <a:prstGeom prst="rect">
                       <a:avLst/>
@@ -1501,7 +1482,7 @@
                 </pic:pic>
               </a:graphicData>
             </a:graphic>
-          </wp:inline>
+          </wp:anchor>
         </w:drawing>
       </w:r>
     </w:p>
@@ -1529,6 +1510,32 @@
           <w:lang w:val="en-US" w:eastAsia="zh-CN"/>
         </w:rPr>
       </w:pPr>
+    </w:p>
+    <w:p>
+      <w:pPr>
+        <w:keepNext w:val="0"/>
+        <w:keepLines w:val="0"/>
+        <w:pageBreakBefore w:val="0"/>
+        <w:widowControl w:val="0"/>
+        <w:kinsoku/>
+        <w:wordWrap/>
+        <w:overflowPunct/>
+        <w:topLinePunct w:val="0"/>
+        <w:autoSpaceDE/>
+        <w:autoSpaceDN/>
+        <w:bidi w:val="0"/>
+        <w:adjustRightInd/>
+        <w:snapToGrid/>
+        <w:ind w:firstLine="640" w:firstLineChars="200"/>
+        <w:textAlignment w:val="auto"/>
+        <w:rPr>
+          <w:rFonts w:hint="eastAsia" w:ascii="仿宋" w:hAnsi="仿宋" w:eastAsia="仿宋" w:cs="仿宋"/>
+          <w:sz w:val="32"/>
+          <w:szCs w:val="32"/>
+          <w:lang w:val="en-US" w:eastAsia="zh-CN"/>
+        </w:rPr>
+      </w:pPr>
+      <w:bookmarkStart w:id="0" w:name="_GoBack"/>
       <w:r>
         <w:rPr>
           <w:rFonts w:hint="eastAsia" w:ascii="仿宋" w:hAnsi="仿宋" w:eastAsia="仿宋" w:cs="仿宋"/>
@@ -1539,6 +1546,7 @@
         <w:t>3.“pip install ta-lib”，提示成功安装该库</w:t>
       </w:r>
     </w:p>
+    <w:bookmarkEnd w:id="0"/>
     <w:p>
       <w:pPr>
         <w:keepNext w:val="0"/>
@@ -2079,7 +2087,7 @@
         <a:sysClr val="windowText" lastClr="000000"/>
       </a:dk1>
       <a:lt1>
-        <a:sysClr val="window" lastClr="CAEACE"/>
+        <a:sysClr val="window" lastClr="FFFFFF"/>
       </a:lt1>
       <a:dk2>
         <a:srgbClr val="44546A"/>
